--- a/2021.docx
+++ b/2021.docx
@@ -3,790 +3,8 @@
 <w:document xmlns:wpc="http://schemas.microsoft.com/office/word/2010/wordprocessingCanvas" xmlns:mc="http://schemas.openxmlformats.org/markup-compatibility/2006" xmlns:o="urn:schemas-microsoft-com:office:office" xmlns:r="http://schemas.openxmlformats.org/officeDocument/2006/relationships" xmlns:m="http://schemas.openxmlformats.org/officeDocument/2006/math" xmlns:v="urn:schemas-microsoft-com:vml" xmlns:wp14="http://schemas.microsoft.com/office/word/2010/wordprocessingDrawing" xmlns:wp="http://schemas.openxmlformats.org/drawingml/2006/wordprocessingDrawing" xmlns:w="http://schemas.openxmlformats.org/wordprocessingml/2006/main" xmlns:w14="http://schemas.microsoft.com/office/word/2010/wordml" xmlns:w10="urn:schemas-microsoft-com:office:word" xmlns:w15="http://schemas.microsoft.com/office/word/2012/wordml" xmlns:wpg="http://schemas.microsoft.com/office/word/2010/wordprocessingGroup" xmlns:wpi="http://schemas.microsoft.com/office/word/2010/wordprocessingInk" xmlns:wne="http://schemas.microsoft.com/office/word/2006/wordml" xmlns:wps="http://schemas.microsoft.com/office/word/2010/wordprocessingShape" xmlns:wpsCustomData="http://www.wps.cn/officeDocument/2013/wpsCustomData" mc:Ignorable="w14 w15 wp14">
   <w:body>
     <w:p>
-      <w:r>
-        <mc:AlternateContent>
-          <mc:Choice Requires="wps">
-            <w:drawing>
-              <wp:anchor distT="0" distB="0" distL="114300" distR="114300" simplePos="0" relativeHeight="251659264" behindDoc="0" locked="0" layoutInCell="1" allowOverlap="1">
-                <wp:simplePos x="0" y="0"/>
-                <wp:positionH relativeFrom="column">
-                  <wp:posOffset>3630295</wp:posOffset>
-                </wp:positionH>
-                <wp:positionV relativeFrom="paragraph">
-                  <wp:posOffset>-200025</wp:posOffset>
-                </wp:positionV>
-                <wp:extent cx="2024380" cy="476250"/>
-                <wp:effectExtent l="4445" t="4445" r="13335" b="6985"/>
-                <wp:wrapNone/>
-                <wp:docPr id="307" name="文本框 307"/>
-                <wp:cNvGraphicFramePr/>
-                <a:graphic xmlns:a="http://schemas.openxmlformats.org/drawingml/2006/main">
-                  <a:graphicData uri="http://schemas.microsoft.com/office/word/2010/wordprocessingShape">
-                    <wps:wsp>
-                      <wps:cNvSpPr txBox="1">
-                        <a:spLocks noChangeArrowheads="1"/>
-                      </wps:cNvSpPr>
-                      <wps:spPr bwMode="auto">
-                        <a:xfrm>
-                          <a:off x="0" y="0"/>
-                          <a:ext cx="2024380" cy="476250"/>
-                        </a:xfrm>
-                        <a:prstGeom prst="rect">
-                          <a:avLst/>
-                        </a:prstGeom>
-                        <a:solidFill>
-                          <a:srgbClr val="FFFFFF"/>
-                        </a:solidFill>
-                        <a:ln w="9525">
-                          <a:solidFill>
-                            <a:srgbClr val="000000"/>
-                          </a:solidFill>
-                          <a:miter lim="800000"/>
-                        </a:ln>
-                      </wps:spPr>
-                      <wps:txbx>
-                        <w:txbxContent>
-                          <w:p>
-                            <w:pPr>
-                              <w:rPr>
-                                <w:rFonts w:ascii="楷体" w:hAnsi="楷体" w:eastAsia="楷体"/>
-                                <w:sz w:val="44"/>
-                                <w:szCs w:val="44"/>
-                              </w:rPr>
-                            </w:pPr>
-                            <w:r>
-                              <w:rPr>
-                                <w:rFonts w:hint="eastAsia" w:ascii="楷体" w:hAnsi="楷体" w:eastAsia="楷体"/>
-                                <w:sz w:val="44"/>
-                                <w:szCs w:val="44"/>
-                              </w:rPr>
-                              <w:t>得分：</w:t>
-                            </w:r>
-                          </w:p>
-                        </w:txbxContent>
-                      </wps:txbx>
-                      <wps:bodyPr rot="0" vert="horz" wrap="square" lIns="91440" tIns="45720" rIns="91440" bIns="45720" anchor="t" anchorCtr="0">
-                        <a:noAutofit/>
-                      </wps:bodyPr>
-                    </wps:wsp>
-                  </a:graphicData>
-                </a:graphic>
-              </wp:anchor>
-            </w:drawing>
-          </mc:Choice>
-          <mc:Fallback>
-            <w:pict>
-              <v:shape id="_x0000_s1026" o:spid="_x0000_s1026" o:spt="202" type="#_x0000_t202" style="position:absolute;left:0pt;margin-left:285.85pt;margin-top:-15.75pt;height:37.5pt;width:159.4pt;z-index:251659264;mso-width-relative:page;mso-height-relative:page;" fillcolor="#FFFFFF" filled="t" stroked="t" coordsize="21600,21600" o:gfxdata="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">
-                <v:fill on="t" focussize="0,0"/>
-                <v:stroke color="#000000" miterlimit="8" joinstyle="miter"/>
-                <v:imagedata o:title=""/>
-                <o:lock v:ext="edit" aspectratio="f"/>
-                <v:textbox>
-                  <w:txbxContent>
-                    <w:p>
-                      <w:pPr>
-                        <w:rPr>
-                          <w:rFonts w:ascii="楷体" w:hAnsi="楷体" w:eastAsia="楷体"/>
-                          <w:sz w:val="44"/>
-                          <w:szCs w:val="44"/>
-                        </w:rPr>
-                      </w:pPr>
-                      <w:r>
-                        <w:rPr>
-                          <w:rFonts w:hint="eastAsia" w:ascii="楷体" w:hAnsi="楷体" w:eastAsia="楷体"/>
-                          <w:sz w:val="44"/>
-                          <w:szCs w:val="44"/>
-                        </w:rPr>
-                        <w:t>得分：</w:t>
-                      </w:r>
-                    </w:p>
-                  </w:txbxContent>
-                </v:textbox>
-              </v:shape>
-            </w:pict>
-          </mc:Fallback>
-        </mc:AlternateContent>
-      </w:r>
-    </w:p>
-    <w:p/>
-    <w:p>
       <w:pPr>
         <w:jc w:val="center"/>
-        <w:rPr>
-          <w:rFonts w:ascii="华文行楷" w:eastAsia="华文行楷"/>
-          <w:bCs/>
-          <w:spacing w:val="100"/>
-          <w:position w:val="4"/>
-          <w:sz w:val="72"/>
-          <w:szCs w:val="72"/>
-        </w:rPr>
-      </w:pPr>
-      <w:r>
-        <w:rPr>
-          <w:rFonts w:ascii="华文行楷" w:eastAsia="华文行楷"/>
-          <w:bCs/>
-          <w:spacing w:val="100"/>
-          <w:position w:val="4"/>
-          <w:sz w:val="72"/>
-          <w:szCs w:val="72"/>
-        </w:rPr>
-        <w:drawing>
-          <wp:inline distT="0" distB="0" distL="0" distR="0">
-            <wp:extent cx="1753235" cy="1798320"/>
-            <wp:effectExtent l="0" t="0" r="14605" b="0"/>
-            <wp:docPr id="1" name="图片 1" descr="徽标&#10;&#10;描述已自动生成"/>
-            <wp:cNvGraphicFramePr>
-              <a:graphicFrameLocks xmlns:a="http://schemas.openxmlformats.org/drawingml/2006/main" noChangeAspect="1"/>
-            </wp:cNvGraphicFramePr>
-            <a:graphic xmlns:a="http://schemas.openxmlformats.org/drawingml/2006/main">
-              <a:graphicData uri="http://schemas.openxmlformats.org/drawingml/2006/picture">
-                <pic:pic xmlns:pic="http://schemas.openxmlformats.org/drawingml/2006/picture">
-                  <pic:nvPicPr>
-                    <pic:cNvPr id="1" name="图片 1" descr="徽标&#10;&#10;描述已自动生成"/>
-                    <pic:cNvPicPr>
-                      <a:picLocks noChangeAspect="1" noChangeArrowheads="1"/>
-                    </pic:cNvPicPr>
-                  </pic:nvPicPr>
-                  <pic:blipFill>
-                    <a:blip r:embed="rId4" cstate="print">
-                      <a:extLst>
-                        <a:ext uri="{28A0092B-C50C-407E-A947-70E740481C1C}">
-                          <a14:useLocalDpi xmlns:a14="http://schemas.microsoft.com/office/drawing/2010/main" val="0"/>
-                        </a:ext>
-                      </a:extLst>
-                    </a:blip>
-                    <a:srcRect/>
-                    <a:stretch>
-                      <a:fillRect/>
-                    </a:stretch>
-                  </pic:blipFill>
-                  <pic:spPr>
-                    <a:xfrm>
-                      <a:off x="0" y="0"/>
-                      <a:ext cx="1753235" cy="1798320"/>
-                    </a:xfrm>
-                    <a:prstGeom prst="rect">
-                      <a:avLst/>
-                    </a:prstGeom>
-                    <a:noFill/>
-                    <a:ln>
-                      <a:noFill/>
-                    </a:ln>
-                  </pic:spPr>
-                </pic:pic>
-              </a:graphicData>
-            </a:graphic>
-          </wp:inline>
-        </w:drawing>
-      </w:r>
-    </w:p>
-    <w:p>
-      <w:pPr>
-        <w:jc w:val="center"/>
-        <w:rPr>
-          <w:rFonts w:ascii="黑体" w:hAnsi="黑体" w:eastAsia="黑体"/>
-          <w:spacing w:val="100"/>
-          <w:position w:val="4"/>
-          <w:sz w:val="56"/>
-          <w:szCs w:val="72"/>
-        </w:rPr>
-      </w:pPr>
-      <w:r>
-        <w:rPr>
-          <w:rFonts w:hint="eastAsia" w:ascii="黑体" w:hAnsi="黑体" w:eastAsia="黑体"/>
-          <w:spacing w:val="56"/>
-          <w:kern w:val="0"/>
-          <w:position w:val="4"/>
-          <w:sz w:val="56"/>
-          <w:szCs w:val="72"/>
-          <w:fitText w:val="7280" w:id="69222806"/>
-        </w:rPr>
-        <w:t>思想政治理论课课程论</w:t>
-      </w:r>
-      <w:r>
-        <w:rPr>
-          <w:rFonts w:hint="eastAsia" w:ascii="黑体" w:hAnsi="黑体" w:eastAsia="黑体"/>
-          <w:spacing w:val="0"/>
-          <w:kern w:val="0"/>
-          <w:position w:val="4"/>
-          <w:sz w:val="56"/>
-          <w:szCs w:val="72"/>
-          <w:fitText w:val="7280" w:id="69222806"/>
-        </w:rPr>
-        <w:t>文</w:t>
-      </w:r>
-    </w:p>
-    <w:p>
-      <w:pPr>
-        <w:jc w:val="center"/>
-        <w:rPr>
-          <w:rFonts w:ascii="华文行楷" w:eastAsia="华文行楷"/>
-          <w:bCs/>
-          <w:spacing w:val="100"/>
-          <w:position w:val="4"/>
-          <w:sz w:val="72"/>
-          <w:szCs w:val="72"/>
-        </w:rPr>
-      </w:pPr>
-    </w:p>
-    <w:tbl>
-      <w:tblPr>
-        <w:tblStyle w:val="2"/>
-        <w:tblW w:w="0" w:type="auto"/>
-        <w:jc w:val="center"/>
-        <w:tblLayout w:type="autofit"/>
-        <w:tblCellMar>
-          <w:top w:w="0" w:type="dxa"/>
-          <w:left w:w="108" w:type="dxa"/>
-          <w:bottom w:w="0" w:type="dxa"/>
-          <w:right w:w="108" w:type="dxa"/>
-        </w:tblCellMar>
-      </w:tblPr>
-      <w:tblGrid>
-        <w:gridCol w:w="1809"/>
-        <w:gridCol w:w="5102"/>
-      </w:tblGrid>
-      <w:tr>
-        <w:tblPrEx>
-          <w:tblCellMar>
-            <w:top w:w="0" w:type="dxa"/>
-            <w:left w:w="108" w:type="dxa"/>
-            <w:bottom w:w="0" w:type="dxa"/>
-            <w:right w:w="108" w:type="dxa"/>
-          </w:tblCellMar>
-        </w:tblPrEx>
-        <w:trPr>
-          <w:jc w:val="center"/>
-        </w:trPr>
-        <w:tc>
-          <w:tcPr>
-            <w:tcW w:w="1809" w:type="dxa"/>
-            <w:shd w:val="clear" w:color="auto" w:fill="auto"/>
-          </w:tcPr>
-          <w:p>
-            <w:pPr>
-              <w:rPr>
-                <w:rFonts w:ascii="黑体" w:hAnsi="黑体" w:eastAsia="黑体"/>
-                <w:position w:val="4"/>
-                <w:sz w:val="28"/>
-              </w:rPr>
-            </w:pPr>
-            <w:r>
-              <w:rPr>
-                <w:rFonts w:hint="eastAsia" w:ascii="黑体" w:hAnsi="黑体" w:eastAsia="黑体"/>
-                <w:position w:val="4"/>
-                <w:sz w:val="28"/>
-              </w:rPr>
-              <w:t>课程名称：</w:t>
-            </w:r>
-          </w:p>
-        </w:tc>
-        <w:tc>
-          <w:tcPr>
-            <w:tcW w:w="5102" w:type="dxa"/>
-            <w:tcBorders>
-              <w:bottom w:val="single" w:color="000000" w:sz="8" w:space="0"/>
-            </w:tcBorders>
-            <w:shd w:val="clear" w:color="auto" w:fill="auto"/>
-          </w:tcPr>
-          <w:p>
-            <w:pPr>
-              <w:rPr>
-                <w:rFonts w:hint="default" w:eastAsia="宋体"/>
-                <w:b/>
-                <w:bCs/>
-                <w:position w:val="4"/>
-                <w:sz w:val="28"/>
-                <w:lang w:val="en-US" w:eastAsia="zh-CN"/>
-              </w:rPr>
-            </w:pPr>
-            <w:r>
-              <w:rPr>
-                <w:rFonts w:hint="eastAsia"/>
-                <w:b/>
-                <w:bCs/>
-                <w:position w:val="4"/>
-                <w:sz w:val="28"/>
-                <w:lang w:val="en-US" w:eastAsia="zh-CN"/>
-              </w:rPr>
-              <w:t>毛泽东思想和中国特色社会主义理论体系</w:t>
-            </w:r>
-          </w:p>
-        </w:tc>
-      </w:tr>
-      <w:tr>
-        <w:tblPrEx>
-          <w:tblCellMar>
-            <w:top w:w="0" w:type="dxa"/>
-            <w:left w:w="108" w:type="dxa"/>
-            <w:bottom w:w="0" w:type="dxa"/>
-            <w:right w:w="108" w:type="dxa"/>
-          </w:tblCellMar>
-        </w:tblPrEx>
-        <w:trPr>
-          <w:jc w:val="center"/>
-        </w:trPr>
-        <w:tc>
-          <w:tcPr>
-            <w:tcW w:w="1809" w:type="dxa"/>
-            <w:shd w:val="clear" w:color="auto" w:fill="auto"/>
-          </w:tcPr>
-          <w:p>
-            <w:pPr>
-              <w:rPr>
-                <w:rFonts w:ascii="黑体" w:hAnsi="黑体" w:eastAsia="黑体"/>
-                <w:position w:val="4"/>
-                <w:sz w:val="28"/>
-              </w:rPr>
-            </w:pPr>
-            <w:r>
-              <w:rPr>
-                <w:rFonts w:hint="eastAsia" w:ascii="黑体" w:hAnsi="黑体" w:eastAsia="黑体"/>
-                <w:position w:val="4"/>
-                <w:sz w:val="28"/>
-              </w:rPr>
-              <w:t>论文题目：</w:t>
-            </w:r>
-          </w:p>
-        </w:tc>
-        <w:tc>
-          <w:tcPr>
-            <w:tcW w:w="5102" w:type="dxa"/>
-            <w:tcBorders>
-              <w:top w:val="single" w:color="000000" w:sz="8" w:space="0"/>
-              <w:bottom w:val="single" w:color="000000" w:sz="8" w:space="0"/>
-            </w:tcBorders>
-            <w:shd w:val="clear" w:color="auto" w:fill="auto"/>
-          </w:tcPr>
-          <w:p>
-            <w:pPr>
-              <w:rPr>
-                <w:b/>
-                <w:bCs/>
-                <w:position w:val="4"/>
-                <w:sz w:val="28"/>
-              </w:rPr>
-            </w:pPr>
-            <w:r>
-              <w:rPr>
-                <w:rFonts w:hint="eastAsia"/>
-                <w:b/>
-                <w:bCs/>
-                <w:position w:val="4"/>
-                <w:sz w:val="28"/>
-              </w:rPr>
-              <w:t>浅谈构建社会主义和谐社会的重要意义和实现路径</w:t>
-            </w:r>
-          </w:p>
-        </w:tc>
-      </w:tr>
-      <w:tr>
-        <w:tblPrEx>
-          <w:tblCellMar>
-            <w:top w:w="0" w:type="dxa"/>
-            <w:left w:w="108" w:type="dxa"/>
-            <w:bottom w:w="0" w:type="dxa"/>
-            <w:right w:w="108" w:type="dxa"/>
-          </w:tblCellMar>
-        </w:tblPrEx>
-        <w:trPr>
-          <w:jc w:val="center"/>
-        </w:trPr>
-        <w:tc>
-          <w:tcPr>
-            <w:tcW w:w="1809" w:type="dxa"/>
-            <w:shd w:val="clear" w:color="auto" w:fill="auto"/>
-          </w:tcPr>
-          <w:p>
-            <w:pPr>
-              <w:rPr>
-                <w:rFonts w:ascii="黑体" w:hAnsi="黑体" w:eastAsia="黑体"/>
-                <w:position w:val="4"/>
-                <w:sz w:val="28"/>
-              </w:rPr>
-            </w:pPr>
-            <w:r>
-              <w:rPr>
-                <w:rFonts w:hint="eastAsia" w:ascii="黑体" w:hAnsi="黑体" w:eastAsia="黑体"/>
-                <w:position w:val="4"/>
-                <w:sz w:val="28"/>
-              </w:rPr>
-              <w:t>所在院系：</w:t>
-            </w:r>
-          </w:p>
-        </w:tc>
-        <w:tc>
-          <w:tcPr>
-            <w:tcW w:w="5102" w:type="dxa"/>
-            <w:tcBorders>
-              <w:top w:val="single" w:color="000000" w:sz="8" w:space="0"/>
-              <w:bottom w:val="single" w:color="000000" w:sz="8" w:space="0"/>
-            </w:tcBorders>
-            <w:shd w:val="clear" w:color="auto" w:fill="auto"/>
-          </w:tcPr>
-          <w:p>
-            <w:pPr>
-              <w:rPr>
-                <w:rFonts w:hint="eastAsia" w:eastAsia="宋体"/>
-                <w:b/>
-                <w:bCs/>
-                <w:position w:val="4"/>
-                <w:sz w:val="28"/>
-                <w:lang w:val="en-US" w:eastAsia="zh-CN"/>
-              </w:rPr>
-            </w:pPr>
-            <w:r>
-              <w:rPr>
-                <w:rFonts w:hint="eastAsia"/>
-                <w:b/>
-                <w:bCs/>
-                <w:position w:val="4"/>
-                <w:sz w:val="28"/>
-                <w:lang w:val="en-US" w:eastAsia="zh-CN"/>
-              </w:rPr>
-              <w:t>数学与统计学院</w:t>
-            </w:r>
-          </w:p>
-        </w:tc>
-      </w:tr>
-      <w:tr>
-        <w:tblPrEx>
-          <w:tblCellMar>
-            <w:top w:w="0" w:type="dxa"/>
-            <w:left w:w="108" w:type="dxa"/>
-            <w:bottom w:w="0" w:type="dxa"/>
-            <w:right w:w="108" w:type="dxa"/>
-          </w:tblCellMar>
-        </w:tblPrEx>
-        <w:trPr>
-          <w:jc w:val="center"/>
-        </w:trPr>
-        <w:tc>
-          <w:tcPr>
-            <w:tcW w:w="1809" w:type="dxa"/>
-            <w:shd w:val="clear" w:color="auto" w:fill="auto"/>
-          </w:tcPr>
-          <w:p>
-            <w:pPr>
-              <w:rPr>
-                <w:rFonts w:ascii="黑体" w:hAnsi="黑体" w:eastAsia="黑体"/>
-                <w:position w:val="4"/>
-                <w:sz w:val="28"/>
-              </w:rPr>
-            </w:pPr>
-            <w:r>
-              <w:rPr>
-                <w:rFonts w:hint="eastAsia" w:ascii="黑体" w:hAnsi="黑体" w:eastAsia="黑体"/>
-                <w:spacing w:val="1"/>
-                <w:w w:val="90"/>
-                <w:kern w:val="0"/>
-                <w:position w:val="4"/>
-                <w:sz w:val="28"/>
-                <w:fitText w:val="1526" w:id="296297200"/>
-              </w:rPr>
-              <w:t>年级、专业</w:t>
-            </w:r>
-            <w:r>
-              <w:rPr>
-                <w:rFonts w:hint="eastAsia" w:ascii="黑体" w:hAnsi="黑体" w:eastAsia="黑体"/>
-                <w:spacing w:val="3"/>
-                <w:w w:val="90"/>
-                <w:kern w:val="0"/>
-                <w:position w:val="4"/>
-                <w:sz w:val="28"/>
-                <w:fitText w:val="1526" w:id="296297200"/>
-              </w:rPr>
-              <w:t>：</w:t>
-            </w:r>
-          </w:p>
-        </w:tc>
-        <w:tc>
-          <w:tcPr>
-            <w:tcW w:w="5102" w:type="dxa"/>
-            <w:tcBorders>
-              <w:top w:val="single" w:color="000000" w:sz="8" w:space="0"/>
-              <w:bottom w:val="single" w:color="000000" w:sz="8" w:space="0"/>
-            </w:tcBorders>
-            <w:shd w:val="clear" w:color="auto" w:fill="auto"/>
-          </w:tcPr>
-          <w:p>
-            <w:pPr>
-              <w:rPr>
-                <w:rFonts w:hint="default" w:eastAsia="宋体"/>
-                <w:b/>
-                <w:bCs/>
-                <w:position w:val="4"/>
-                <w:sz w:val="28"/>
-                <w:lang w:val="en-US" w:eastAsia="zh-CN"/>
-              </w:rPr>
-            </w:pPr>
-            <w:r>
-              <w:rPr>
-                <w:rFonts w:hint="eastAsia"/>
-                <w:b/>
-                <w:bCs/>
-                <w:position w:val="4"/>
-                <w:sz w:val="28"/>
-                <w:lang w:val="en-US" w:eastAsia="zh-CN"/>
-              </w:rPr>
-              <w:t>大二 统计学</w:t>
-            </w:r>
-          </w:p>
-        </w:tc>
-      </w:tr>
-      <w:tr>
-        <w:tblPrEx>
-          <w:tblCellMar>
-            <w:top w:w="0" w:type="dxa"/>
-            <w:left w:w="108" w:type="dxa"/>
-            <w:bottom w:w="0" w:type="dxa"/>
-            <w:right w:w="108" w:type="dxa"/>
-          </w:tblCellMar>
-        </w:tblPrEx>
-        <w:trPr>
-          <w:jc w:val="center"/>
-        </w:trPr>
-        <w:tc>
-          <w:tcPr>
-            <w:tcW w:w="1809" w:type="dxa"/>
-            <w:shd w:val="clear" w:color="auto" w:fill="auto"/>
-          </w:tcPr>
-          <w:p>
-            <w:pPr>
-              <w:rPr>
-                <w:rFonts w:ascii="黑体" w:hAnsi="黑体" w:eastAsia="黑体"/>
-                <w:position w:val="4"/>
-                <w:sz w:val="28"/>
-              </w:rPr>
-            </w:pPr>
-            <w:r>
-              <w:rPr>
-                <w:rFonts w:hint="eastAsia" w:ascii="黑体" w:hAnsi="黑体" w:eastAsia="黑体"/>
-                <w:position w:val="4"/>
-                <w:sz w:val="28"/>
-              </w:rPr>
-              <w:t xml:space="preserve">姓 </w:t>
-            </w:r>
-            <w:r>
-              <w:rPr>
-                <w:rFonts w:ascii="黑体" w:hAnsi="黑体" w:eastAsia="黑体"/>
-                <w:position w:val="4"/>
-                <w:sz w:val="28"/>
-              </w:rPr>
-              <w:t xml:space="preserve">   </w:t>
-            </w:r>
-            <w:r>
-              <w:rPr>
-                <w:rFonts w:hint="eastAsia" w:ascii="黑体" w:hAnsi="黑体" w:eastAsia="黑体"/>
-                <w:position w:val="4"/>
-                <w:sz w:val="28"/>
-              </w:rPr>
-              <w:t>名：</w:t>
-            </w:r>
-          </w:p>
-        </w:tc>
-        <w:tc>
-          <w:tcPr>
-            <w:tcW w:w="5102" w:type="dxa"/>
-            <w:tcBorders>
-              <w:top w:val="single" w:color="000000" w:sz="8" w:space="0"/>
-              <w:bottom w:val="single" w:color="000000" w:sz="8" w:space="0"/>
-            </w:tcBorders>
-            <w:shd w:val="clear" w:color="auto" w:fill="auto"/>
-          </w:tcPr>
-          <w:p>
-            <w:pPr>
-              <w:rPr>
-                <w:rFonts w:hint="eastAsia" w:eastAsia="宋体"/>
-                <w:b/>
-                <w:bCs/>
-                <w:position w:val="4"/>
-                <w:sz w:val="28"/>
-                <w:lang w:val="en-US" w:eastAsia="zh-CN"/>
-              </w:rPr>
-            </w:pPr>
-            <w:r>
-              <w:rPr>
-                <w:rFonts w:hint="eastAsia"/>
-                <w:b/>
-                <w:bCs/>
-                <w:position w:val="4"/>
-                <w:sz w:val="28"/>
-                <w:lang w:val="en-US" w:eastAsia="zh-CN"/>
-              </w:rPr>
-              <w:t>周骏豪</w:t>
-            </w:r>
-          </w:p>
-        </w:tc>
-      </w:tr>
-      <w:tr>
-        <w:tblPrEx>
-          <w:tblCellMar>
-            <w:top w:w="0" w:type="dxa"/>
-            <w:left w:w="108" w:type="dxa"/>
-            <w:bottom w:w="0" w:type="dxa"/>
-            <w:right w:w="108" w:type="dxa"/>
-          </w:tblCellMar>
-        </w:tblPrEx>
-        <w:trPr>
-          <w:jc w:val="center"/>
-        </w:trPr>
-        <w:tc>
-          <w:tcPr>
-            <w:tcW w:w="1809" w:type="dxa"/>
-            <w:shd w:val="clear" w:color="auto" w:fill="auto"/>
-          </w:tcPr>
-          <w:p>
-            <w:pPr>
-              <w:rPr>
-                <w:rFonts w:ascii="黑体" w:hAnsi="黑体" w:eastAsia="黑体"/>
-                <w:position w:val="4"/>
-                <w:sz w:val="28"/>
-              </w:rPr>
-            </w:pPr>
-            <w:r>
-              <w:rPr>
-                <w:rFonts w:hint="eastAsia" w:ascii="黑体" w:hAnsi="黑体" w:eastAsia="黑体"/>
-                <w:position w:val="4"/>
-                <w:sz w:val="28"/>
-              </w:rPr>
-              <w:t xml:space="preserve">学 </w:t>
-            </w:r>
-            <w:r>
-              <w:rPr>
-                <w:rFonts w:ascii="黑体" w:hAnsi="黑体" w:eastAsia="黑体"/>
-                <w:position w:val="4"/>
-                <w:sz w:val="28"/>
-              </w:rPr>
-              <w:t xml:space="preserve">   </w:t>
-            </w:r>
-            <w:r>
-              <w:rPr>
-                <w:rFonts w:hint="eastAsia" w:ascii="黑体" w:hAnsi="黑体" w:eastAsia="黑体"/>
-                <w:position w:val="4"/>
-                <w:sz w:val="28"/>
-              </w:rPr>
-              <w:t>号：</w:t>
-            </w:r>
-          </w:p>
-        </w:tc>
-        <w:tc>
-          <w:tcPr>
-            <w:tcW w:w="5102" w:type="dxa"/>
-            <w:tcBorders>
-              <w:top w:val="single" w:color="000000" w:sz="8" w:space="0"/>
-              <w:bottom w:val="single" w:color="000000" w:sz="8" w:space="0"/>
-            </w:tcBorders>
-            <w:shd w:val="clear" w:color="auto" w:fill="auto"/>
-          </w:tcPr>
-          <w:p>
-            <w:pPr>
-              <w:rPr>
-                <w:rFonts w:hint="default" w:eastAsia="宋体"/>
-                <w:b/>
-                <w:bCs/>
-                <w:position w:val="4"/>
-                <w:sz w:val="28"/>
-                <w:lang w:val="en-US" w:eastAsia="zh-CN"/>
-              </w:rPr>
-            </w:pPr>
-            <w:r>
-              <w:rPr>
-                <w:rFonts w:hint="eastAsia"/>
-                <w:b/>
-                <w:bCs/>
-                <w:position w:val="4"/>
-                <w:sz w:val="28"/>
-                <w:lang w:val="en-US" w:eastAsia="zh-CN"/>
-              </w:rPr>
-              <w:t>20212100530</w:t>
-            </w:r>
-          </w:p>
-        </w:tc>
-      </w:tr>
-      <w:tr>
-        <w:tblPrEx>
-          <w:tblCellMar>
-            <w:top w:w="0" w:type="dxa"/>
-            <w:left w:w="108" w:type="dxa"/>
-            <w:bottom w:w="0" w:type="dxa"/>
-            <w:right w:w="108" w:type="dxa"/>
-          </w:tblCellMar>
-        </w:tblPrEx>
-        <w:trPr>
-          <w:jc w:val="center"/>
-        </w:trPr>
-        <w:tc>
-          <w:tcPr>
-            <w:tcW w:w="1809" w:type="dxa"/>
-            <w:shd w:val="clear" w:color="auto" w:fill="auto"/>
-          </w:tcPr>
-          <w:p>
-            <w:pPr>
-              <w:rPr>
-                <w:rFonts w:ascii="黑体" w:hAnsi="黑体" w:eastAsia="黑体"/>
-                <w:position w:val="4"/>
-                <w:sz w:val="28"/>
-              </w:rPr>
-            </w:pPr>
-            <w:r>
-              <w:rPr>
-                <w:rFonts w:hint="eastAsia" w:ascii="黑体" w:hAnsi="黑体" w:eastAsia="黑体"/>
-                <w:position w:val="4"/>
-                <w:sz w:val="28"/>
-              </w:rPr>
-              <w:t>任课教师：</w:t>
-            </w:r>
-          </w:p>
-        </w:tc>
-        <w:tc>
-          <w:tcPr>
-            <w:tcW w:w="5102" w:type="dxa"/>
-            <w:tcBorders>
-              <w:top w:val="single" w:color="000000" w:sz="8" w:space="0"/>
-              <w:bottom w:val="single" w:color="000000" w:sz="8" w:space="0"/>
-            </w:tcBorders>
-            <w:shd w:val="clear" w:color="auto" w:fill="auto"/>
-          </w:tcPr>
-          <w:p>
-            <w:pPr>
-              <w:rPr>
-                <w:rFonts w:hint="default" w:eastAsia="宋体"/>
-                <w:b/>
-                <w:bCs/>
-                <w:position w:val="4"/>
-                <w:sz w:val="28"/>
-                <w:lang w:val="en-US" w:eastAsia="zh-CN"/>
-              </w:rPr>
-            </w:pPr>
-            <w:r>
-              <w:rPr>
-                <w:rFonts w:hint="eastAsia"/>
-                <w:b/>
-                <w:bCs/>
-                <w:position w:val="4"/>
-                <w:sz w:val="28"/>
-                <w:lang w:val="en-US" w:eastAsia="zh-CN"/>
-              </w:rPr>
-              <w:t>暴占杰</w:t>
-            </w:r>
-          </w:p>
-        </w:tc>
-      </w:tr>
-    </w:tbl>
-    <w:p>
-      <w:pPr>
-        <w:rPr>
-          <w:b/>
-          <w:bCs/>
-          <w:position w:val="4"/>
-          <w:sz w:val="24"/>
-        </w:rPr>
-      </w:pPr>
-    </w:p>
-    <w:p>
-      <w:pPr>
-        <w:ind w:firstLine="1760" w:firstLineChars="400"/>
         <w:rPr>
           <w:rFonts w:ascii="华文新魏" w:hAnsi="华文中宋" w:eastAsia="华文新魏"/>
           <w:bCs/>
@@ -795,62 +13,8 @@
           <w:szCs w:val="44"/>
         </w:rPr>
       </w:pPr>
-    </w:p>
-    <w:p>
-      <w:pPr>
-        <w:jc w:val="center"/>
-        <w:rPr>
-          <w:rFonts w:ascii="华文新魏" w:hAnsi="华文中宋" w:eastAsia="华文新魏"/>
-          <w:bCs/>
-          <w:position w:val="4"/>
-          <w:sz w:val="44"/>
-          <w:szCs w:val="44"/>
-        </w:rPr>
-      </w:pPr>
-      <w:r>
-        <w:rPr>
-          <w:rFonts w:hint="eastAsia" w:ascii="华文新魏" w:hAnsi="华文中宋" w:eastAsia="华文新魏"/>
-          <w:bCs/>
-          <w:position w:val="4"/>
-          <w:sz w:val="44"/>
-          <w:szCs w:val="44"/>
-        </w:rPr>
-        <w:t>本人承诺写作本文并未抄袭他人论著，</w:t>
-      </w:r>
-    </w:p>
-    <w:p>
-      <w:pPr>
-        <w:jc w:val="center"/>
-        <w:rPr>
-          <w:rFonts w:ascii="华文新魏" w:hAnsi="华文中宋" w:eastAsia="华文新魏"/>
-          <w:bCs/>
-          <w:position w:val="4"/>
-          <w:sz w:val="44"/>
-          <w:szCs w:val="44"/>
-        </w:rPr>
-      </w:pPr>
-      <w:r>
-        <w:rPr>
-          <w:rFonts w:hint="eastAsia" w:ascii="华文新魏" w:hAnsi="华文中宋" w:eastAsia="华文新魏"/>
-          <w:bCs/>
-          <w:position w:val="4"/>
-          <w:sz w:val="44"/>
-          <w:szCs w:val="44"/>
-        </w:rPr>
-        <w:t>如有抄袭之处，本人愿承担一切后果！</w:t>
-      </w:r>
-    </w:p>
-    <w:p>
-      <w:pPr>
-        <w:jc w:val="center"/>
-        <w:rPr>
-          <w:rFonts w:ascii="华文新魏" w:hAnsi="华文中宋" w:eastAsia="华文新魏"/>
-          <w:bCs/>
-          <w:position w:val="4"/>
-          <w:sz w:val="44"/>
-          <w:szCs w:val="44"/>
-        </w:rPr>
-      </w:pPr>
+      <w:bookmarkStart w:id="0" w:name="_GoBack"/>
+      <w:bookmarkEnd w:id="0"/>
     </w:p>
     <w:p>
       <w:pPr>
@@ -1744,19 +908,7 @@
           <w:sz w:val="24"/>
           <w:lang w:val="en-US" w:eastAsia="zh-CN"/>
         </w:rPr>
-        <w:t>。和谐社会建设要求实现资源的合理分配和公平利用，注重弱势群体的保护和帮助，消除贫困和差距，保障人民基本生活和权益。正如我国实行的大规模扶贫行动就是构建和谐社会的一项具体实践。通过减贫攻坚，我国成功地让数以亿计的贫困人口走上了小康之路，实现了历史上减贫规模最大、速度最快的人口减贫。政府不仅提供了物质资助，也提供了教育、医疗、住房等多方面的帮助，改善了穷困人口的基本生活条件。其次，和谐社会建设注重医疗、教育、养老等公共服务的发展和提供，促进人民身体健康和全面发展。随着社会经济的不断发展和人民福祉的提高，我国不断加强社会保障制度建设，为人民提供更全面、更优质的保障服务。其中包括医疗保险、养老保险、失业保险等多项社会保障政策，这些政策的实施可以有效地保障人民的基本生活需求，提高人民的生活质量，促进社会和谐发展。最后，和谐社</w:t>
-      </w:r>
-      <w:bookmarkStart w:id="0" w:name="_GoBack"/>
-      <w:bookmarkEnd w:id="0"/>
-      <w:r>
-        <w:rPr>
-          <w:rFonts w:hint="eastAsia" w:ascii="宋体" w:hAnsi="宋体" w:cs="等线"/>
-          <w:bCs/>
-          <w:position w:val="4"/>
-          <w:sz w:val="24"/>
-          <w:lang w:val="en-US" w:eastAsia="zh-CN"/>
-        </w:rPr>
-        <w:t>会建设注重人的尊严和价值，弘扬了人文精神，重视教育和文化传承，提高人民的文化素质和生活品质。这些都为提高人民的精神文化水平和生活品质打下坚实的基础。</w:t>
+        <w:t>。和谐社会建设要求实现资源的合理分配和公平利用，注重弱势群体的保护和帮助，消除贫困和差距，保障人民基本生活和权益。正如我国实行的大规模扶贫行动就是构建和谐社会的一项具体实践。通过减贫攻坚，我国成功地让数以亿计的贫困人口走上了小康之路，实现了历史上减贫规模最大、速度最快的人口减贫。政府不仅提供了物质资助，也提供了教育、医疗、住房等多方面的帮助，改善了穷困人口的基本生活条件。其次，和谐社会建设注重医疗、教育、养老等公共服务的发展和提供，促进人民身体健康和全面发展。随着社会经济的不断发展和人民福祉的提高，我国不断加强社会保障制度建设，为人民提供更全面、更优质的保障服务。其中包括医疗保险、养老保险、失业保险等多项社会保障政策，这些政策的实施可以有效地保障人民的基本生活需求，提高人民的生活质量，促进社会和谐发展。最后，和谐社会建设注重人的尊严和价值，弘扬了人文精神，重视教育和文化传承，提高人民的文化素质和生活品质。这些都为提高人民的精神文化水平和生活品质打下坚实的基础。</w:t>
       </w:r>
     </w:p>
     <w:p>
@@ -2613,23 +1765,4 @@
   </a:themeElements>
   <a:objectDefaults/>
 </a:theme>
-</file>
-
-<file path=customXml/item1.xml><?xml version="1.0" encoding="utf-8"?>
-<s:customData xmlns="http://www.wps.cn/officeDocument/2013/wpsCustomData" xmlns:s="http://www.wps.cn/officeDocument/2013/wpsCustomData">
-  <customSectProps>
-    <customSectPr/>
-  </customSectProps>
-  <customShpExts>
-    <customShpInfo spid="_x0000_s1026" textRotate="1"/>
-  </customShpExts>
-</s:customData>
-</file>
-
-<file path=customXml/itemProps1.xml><?xml version="1.0" encoding="utf-8"?>
-<ds:datastoreItem xmlns:ds="http://schemas.openxmlformats.org/officeDocument/2006/customXml" ds:itemID="{B1977F7D-205B-4081-913C-38D41E755F92}">
-  <ds:schemaRefs>
-    <ds:schemaRef ds:uri="http://www.wps.cn/officeDocument/2013/wpsCustomData"/>
-  </ds:schemaRefs>
-</ds:datastoreItem>
 </file>